--- a/Document en commun/MOM_SN2_SFL4_MANITOU_23_Global.docx
+++ b/Document en commun/MOM_SN2_SFL4_MANITOU_23_Global.docx
@@ -4799,39 +4799,17 @@
         </w:rPr>
       </w:pPr>
       <w:bookmarkStart w:id="3" w:name="_Toc115958019"/>
-      <w:proofErr w:type="spellStart"/>
       <w:r>
         <w:rPr>
           <w:lang w:val="en-US"/>
         </w:rPr>
-        <w:t>Objet</w:t>
-      </w:r>
-      <w:proofErr w:type="spellEnd"/>
+        <w:t>Objet : MoM Sem</w:t>
+      </w:r>
       <w:r>
         <w:rPr>
           <w:lang w:val="en-US"/>
         </w:rPr>
-        <w:t xml:space="preserve"> : MoM </w:t>
-      </w:r>
-      <w:proofErr w:type="spellStart"/>
-      <w:r>
-        <w:rPr>
-          <w:lang w:val="en-US"/>
-        </w:rPr>
-        <w:t>Sem</w:t>
-      </w:r>
-      <w:r>
-        <w:rPr>
-          <w:lang w:val="en-US"/>
-        </w:rPr>
-        <w:t>aine</w:t>
-      </w:r>
-      <w:proofErr w:type="spellEnd"/>
-      <w:r>
-        <w:rPr>
-          <w:lang w:val="en-US"/>
-        </w:rPr>
-        <w:t xml:space="preserve"> 2</w:t>
+        <w:t>aine 2</w:t>
       </w:r>
       <w:r>
         <w:rPr>
@@ -5442,19 +5420,11 @@
               </w:rPr>
               <w:t xml:space="preserve">modèles de </w:t>
             </w:r>
-            <w:proofErr w:type="spellStart"/>
-            <w:r>
-              <w:rPr>
-                <w:szCs w:val="24"/>
-              </w:rPr>
-              <w:t>Logbook</w:t>
-            </w:r>
-            <w:proofErr w:type="spellEnd"/>
-            <w:r>
-              <w:rPr>
-                <w:szCs w:val="24"/>
-              </w:rPr>
-              <w:t xml:space="preserve"> pour tout le monde</w:t>
+            <w:r>
+              <w:rPr>
+                <w:szCs w:val="24"/>
+              </w:rPr>
+              <w:t>Logbook pour tout le monde</w:t>
             </w:r>
           </w:p>
         </w:tc>
@@ -6755,33 +6725,11 @@
           <w:lang w:val="en-US"/>
         </w:rPr>
       </w:pPr>
-      <w:proofErr w:type="spellStart"/>
       <w:r>
         <w:rPr>
           <w:lang w:val="en-US"/>
         </w:rPr>
-        <w:t>Objet</w:t>
-      </w:r>
-      <w:proofErr w:type="spellEnd"/>
-      <w:r>
-        <w:rPr>
-          <w:lang w:val="en-US"/>
-        </w:rPr>
-        <w:t xml:space="preserve"> : MoM </w:t>
-      </w:r>
-      <w:proofErr w:type="spellStart"/>
-      <w:r>
-        <w:rPr>
-          <w:lang w:val="en-US"/>
-        </w:rPr>
-        <w:t>Semaine</w:t>
-      </w:r>
-      <w:proofErr w:type="spellEnd"/>
-      <w:r>
-        <w:rPr>
-          <w:lang w:val="en-US"/>
-        </w:rPr>
-        <w:t xml:space="preserve"> </w:t>
+        <w:t xml:space="preserve">Objet : MoM Semaine </w:t>
       </w:r>
       <w:r>
         <w:rPr>
@@ -9155,33 +9103,11 @@
           <w:lang w:val="en-US"/>
         </w:rPr>
       </w:pPr>
-      <w:proofErr w:type="spellStart"/>
       <w:r>
         <w:rPr>
           <w:lang w:val="en-US"/>
         </w:rPr>
-        <w:t>Objet</w:t>
-      </w:r>
-      <w:proofErr w:type="spellEnd"/>
-      <w:r>
-        <w:rPr>
-          <w:lang w:val="en-US"/>
-        </w:rPr>
-        <w:t xml:space="preserve"> : MoM </w:t>
-      </w:r>
-      <w:proofErr w:type="spellStart"/>
-      <w:r>
-        <w:rPr>
-          <w:lang w:val="en-US"/>
-        </w:rPr>
-        <w:t>Semaine</w:t>
-      </w:r>
-      <w:proofErr w:type="spellEnd"/>
-      <w:r>
-        <w:rPr>
-          <w:lang w:val="en-US"/>
-        </w:rPr>
-        <w:t xml:space="preserve"> </w:t>
+        <w:t xml:space="preserve">Objet : MoM Semaine </w:t>
       </w:r>
       <w:r>
         <w:rPr>
@@ -10709,16 +10635,8 @@
               <w:rPr>
                 <w:szCs w:val="24"/>
               </w:rPr>
-              <w:t xml:space="preserve">Analyse du logiciel </w:t>
-            </w:r>
-            <w:proofErr w:type="spellStart"/>
-            <w:r>
-              <w:rPr>
-                <w:szCs w:val="24"/>
-              </w:rPr>
-              <w:t>Muxtrace</w:t>
-            </w:r>
-            <w:proofErr w:type="spellEnd"/>
+              <w:t>Analyse du logiciel Muxtrace</w:t>
+            </w:r>
           </w:p>
         </w:tc>
         <w:tc>
@@ -11859,33 +11777,11 @@
           <w:lang w:val="en-US"/>
         </w:rPr>
       </w:pPr>
-      <w:proofErr w:type="spellStart"/>
       <w:r>
         <w:rPr>
           <w:lang w:val="en-US"/>
         </w:rPr>
-        <w:t>Objet</w:t>
-      </w:r>
-      <w:proofErr w:type="spellEnd"/>
-      <w:r>
-        <w:rPr>
-          <w:lang w:val="en-US"/>
-        </w:rPr>
-        <w:t xml:space="preserve"> : MoM </w:t>
-      </w:r>
-      <w:proofErr w:type="spellStart"/>
-      <w:r>
-        <w:rPr>
-          <w:lang w:val="en-US"/>
-        </w:rPr>
-        <w:t>Semaine</w:t>
-      </w:r>
-      <w:proofErr w:type="spellEnd"/>
-      <w:r>
-        <w:rPr>
-          <w:lang w:val="en-US"/>
-        </w:rPr>
-        <w:t xml:space="preserve"> </w:t>
+        <w:t xml:space="preserve">Objet : MoM Semaine </w:t>
       </w:r>
       <w:r>
         <w:rPr>
@@ -13053,16 +12949,8 @@
               <w:rPr>
                 <w:szCs w:val="24"/>
               </w:rPr>
-              <w:t xml:space="preserve">Analyse du logiciel </w:t>
-            </w:r>
-            <w:proofErr w:type="spellStart"/>
-            <w:r>
-              <w:rPr>
-                <w:szCs w:val="24"/>
-              </w:rPr>
-              <w:t>Muxtrace</w:t>
-            </w:r>
-            <w:proofErr w:type="spellEnd"/>
+              <w:t>Analyse du logiciel Muxtrace</w:t>
+            </w:r>
           </w:p>
         </w:tc>
         <w:tc>
@@ -14191,33 +14079,11 @@
           <w:lang w:val="en-US"/>
         </w:rPr>
       </w:pPr>
-      <w:proofErr w:type="spellStart"/>
       <w:r>
         <w:rPr>
           <w:lang w:val="en-US"/>
         </w:rPr>
-        <w:t>Objet</w:t>
-      </w:r>
-      <w:proofErr w:type="spellEnd"/>
-      <w:r>
-        <w:rPr>
-          <w:lang w:val="en-US"/>
-        </w:rPr>
-        <w:t xml:space="preserve"> : MoM </w:t>
-      </w:r>
-      <w:proofErr w:type="spellStart"/>
-      <w:r>
-        <w:rPr>
-          <w:lang w:val="en-US"/>
-        </w:rPr>
-        <w:t>Semaine</w:t>
-      </w:r>
-      <w:proofErr w:type="spellEnd"/>
-      <w:r>
-        <w:rPr>
-          <w:lang w:val="en-US"/>
-        </w:rPr>
-        <w:t xml:space="preserve"> </w:t>
+        <w:t xml:space="preserve">Objet : MoM Semaine </w:t>
       </w:r>
       <w:r>
         <w:rPr>
@@ -14271,7 +14137,6 @@
                 <w:szCs w:val="28"/>
               </w:rPr>
             </w:pPr>
-            <w:proofErr w:type="spellStart"/>
             <w:r>
               <w:rPr>
                 <w:sz w:val="28"/>
@@ -14280,7 +14145,6 @@
               </w:rPr>
               <w:t>Etudiant</w:t>
             </w:r>
-            <w:proofErr w:type="spellEnd"/>
           </w:p>
         </w:tc>
         <w:tc>
@@ -16671,15 +16535,7 @@
         <w:t>u X90 e</w:t>
       </w:r>
       <w:r>
-        <w:t xml:space="preserve">t </w:t>
-      </w:r>
-      <w:proofErr w:type="spellStart"/>
-      <w:r>
-        <w:t>a</w:t>
-      </w:r>
-      <w:proofErr w:type="spellEnd"/>
-      <w:r>
-        <w:t xml:space="preserve"> la BDD.</w:t>
+        <w:t>t a la BDD.</w:t>
       </w:r>
     </w:p>
     <w:p>
@@ -16722,13 +16578,8 @@
       <w:r>
         <w:t xml:space="preserve">tie </w:t>
       </w:r>
-      <w:proofErr w:type="spellStart"/>
-      <w:r>
-        <w:t>a</w:t>
-      </w:r>
-      <w:proofErr w:type="spellEnd"/>
-      <w:r>
-        <w:t xml:space="preserve"> </w:t>
+      <w:r>
+        <w:t xml:space="preserve">a </w:t>
       </w:r>
       <w:r>
         <w:t>réaliser</w:t>
@@ -16815,33 +16666,11 @@
           <w:lang w:val="en-US"/>
         </w:rPr>
       </w:pPr>
-      <w:proofErr w:type="spellStart"/>
       <w:r>
         <w:rPr>
           <w:lang w:val="en-US"/>
         </w:rPr>
-        <w:t>Objet</w:t>
-      </w:r>
-      <w:proofErr w:type="spellEnd"/>
-      <w:r>
-        <w:rPr>
-          <w:lang w:val="en-US"/>
-        </w:rPr>
-        <w:t xml:space="preserve"> : MoM </w:t>
-      </w:r>
-      <w:proofErr w:type="spellStart"/>
-      <w:r>
-        <w:rPr>
-          <w:lang w:val="en-US"/>
-        </w:rPr>
-        <w:t>Semaine</w:t>
-      </w:r>
-      <w:proofErr w:type="spellEnd"/>
-      <w:r>
-        <w:rPr>
-          <w:lang w:val="en-US"/>
-        </w:rPr>
-        <w:t xml:space="preserve"> </w:t>
+        <w:t xml:space="preserve">Objet : MoM Semaine </w:t>
       </w:r>
       <w:r>
         <w:rPr>
@@ -16895,7 +16724,6 @@
                 <w:szCs w:val="28"/>
               </w:rPr>
             </w:pPr>
-            <w:proofErr w:type="spellStart"/>
             <w:r>
               <w:rPr>
                 <w:sz w:val="28"/>
@@ -16904,7 +16732,6 @@
               </w:rPr>
               <w:t>Etudiant</w:t>
             </w:r>
-            <w:proofErr w:type="spellEnd"/>
           </w:p>
         </w:tc>
         <w:tc>
@@ -18571,15 +18398,7 @@
         <w:t>:</w:t>
       </w:r>
       <w:r>
-        <w:t xml:space="preserve"> Apprendre les bases et l’essentiel pour ma partie </w:t>
-      </w:r>
-      <w:proofErr w:type="spellStart"/>
-      <w:r>
-        <w:t>a</w:t>
-      </w:r>
-      <w:proofErr w:type="spellEnd"/>
-      <w:r>
-        <w:t xml:space="preserve"> réaliser.</w:t>
+        <w:t xml:space="preserve"> Apprendre les bases et l’essentiel pour ma partie a réaliser.</w:t>
       </w:r>
     </w:p>
     <w:p>
@@ -18642,33 +18461,11 @@
           <w:lang w:val="en-US"/>
         </w:rPr>
       </w:pPr>
-      <w:proofErr w:type="spellStart"/>
       <w:r>
         <w:rPr>
           <w:lang w:val="en-US"/>
         </w:rPr>
-        <w:t>Objet</w:t>
-      </w:r>
-      <w:proofErr w:type="spellEnd"/>
-      <w:r>
-        <w:rPr>
-          <w:lang w:val="en-US"/>
-        </w:rPr>
-        <w:t xml:space="preserve"> : MoM </w:t>
-      </w:r>
-      <w:proofErr w:type="spellStart"/>
-      <w:r>
-        <w:rPr>
-          <w:lang w:val="en-US"/>
-        </w:rPr>
-        <w:t>Semaine</w:t>
-      </w:r>
-      <w:proofErr w:type="spellEnd"/>
-      <w:r>
-        <w:rPr>
-          <w:lang w:val="en-US"/>
-        </w:rPr>
-        <w:t xml:space="preserve"> </w:t>
+        <w:t xml:space="preserve">Objet : MoM Semaine </w:t>
       </w:r>
       <w:r>
         <w:rPr>
@@ -18722,7 +18519,6 @@
                 <w:szCs w:val="28"/>
               </w:rPr>
             </w:pPr>
-            <w:proofErr w:type="spellStart"/>
             <w:r>
               <w:rPr>
                 <w:sz w:val="28"/>
@@ -18731,7 +18527,6 @@
               </w:rPr>
               <w:t>Etudiant</w:t>
             </w:r>
-            <w:proofErr w:type="spellEnd"/>
           </w:p>
         </w:tc>
         <w:tc>
@@ -19334,13 +19129,8 @@
               <w:t xml:space="preserve">Réalisation du modèle de la BDD sur </w:t>
             </w:r>
             <w:r>
-              <w:t xml:space="preserve">MySQL </w:t>
-            </w:r>
-            <w:proofErr w:type="spellStart"/>
-            <w:r>
-              <w:t>WorkBench</w:t>
-            </w:r>
-            <w:proofErr w:type="spellEnd"/>
+              <w:t>MySQL WorkBench</w:t>
+            </w:r>
           </w:p>
         </w:tc>
         <w:tc>
@@ -20394,15 +20184,7 @@
         <w:t>:</w:t>
       </w:r>
       <w:r>
-        <w:t xml:space="preserve"> Apprendre les bases et l’essentiel pour ma partie </w:t>
-      </w:r>
-      <w:proofErr w:type="spellStart"/>
-      <w:r>
-        <w:t>a</w:t>
-      </w:r>
-      <w:proofErr w:type="spellEnd"/>
-      <w:r>
-        <w:t xml:space="preserve"> réaliser.</w:t>
+        <w:t xml:space="preserve"> Apprendre les bases et l’essentiel pour ma partie a réaliser.</w:t>
       </w:r>
     </w:p>
     <w:p>
@@ -20556,33 +20338,11 @@
           <w:lang w:val="en-US"/>
         </w:rPr>
       </w:pPr>
-      <w:proofErr w:type="spellStart"/>
       <w:r>
         <w:rPr>
           <w:lang w:val="en-US"/>
         </w:rPr>
-        <w:t>Objet</w:t>
-      </w:r>
-      <w:proofErr w:type="spellEnd"/>
-      <w:r>
-        <w:rPr>
-          <w:lang w:val="en-US"/>
-        </w:rPr>
-        <w:t xml:space="preserve"> : MoM </w:t>
-      </w:r>
-      <w:proofErr w:type="spellStart"/>
-      <w:r>
-        <w:rPr>
-          <w:lang w:val="en-US"/>
-        </w:rPr>
-        <w:t>Semaine</w:t>
-      </w:r>
-      <w:proofErr w:type="spellEnd"/>
-      <w:r>
-        <w:rPr>
-          <w:lang w:val="en-US"/>
-        </w:rPr>
-        <w:t xml:space="preserve"> </w:t>
+        <w:t xml:space="preserve">Objet : MoM Semaine </w:t>
       </w:r>
       <w:r>
         <w:rPr>
@@ -22375,33 +22135,11 @@
           <w:lang w:val="en-US"/>
         </w:rPr>
       </w:pPr>
-      <w:proofErr w:type="spellStart"/>
       <w:r>
         <w:rPr>
           <w:lang w:val="en-US"/>
         </w:rPr>
-        <w:t>Objet</w:t>
-      </w:r>
-      <w:proofErr w:type="spellEnd"/>
-      <w:r>
-        <w:rPr>
-          <w:lang w:val="en-US"/>
-        </w:rPr>
-        <w:t xml:space="preserve"> : MoM </w:t>
-      </w:r>
-      <w:proofErr w:type="spellStart"/>
-      <w:r>
-        <w:rPr>
-          <w:lang w:val="en-US"/>
-        </w:rPr>
-        <w:t>Semaine</w:t>
-      </w:r>
-      <w:proofErr w:type="spellEnd"/>
-      <w:r>
-        <w:rPr>
-          <w:lang w:val="en-US"/>
-        </w:rPr>
-        <w:t xml:space="preserve"> </w:t>
+        <w:t xml:space="preserve">Objet : MoM Semaine </w:t>
       </w:r>
       <w:r>
         <w:rPr>
@@ -22625,13 +22363,8 @@
               <w:cnfStyle w:val="000000100000" w:firstRow="0" w:lastRow="0" w:firstColumn="0" w:lastColumn="0" w:oddVBand="0" w:evenVBand="0" w:oddHBand="1" w:evenHBand="0" w:firstRowFirstColumn="0" w:firstRowLastColumn="0" w:lastRowFirstColumn="0" w:lastRowLastColumn="0"/>
             </w:pPr>
             <w:r>
-              <w:t xml:space="preserve">Importer la BDD via Mapp </w:t>
-            </w:r>
-            <w:proofErr w:type="spellStart"/>
-            <w:r>
-              <w:t>Database</w:t>
-            </w:r>
-            <w:proofErr w:type="spellEnd"/>
+              <w:t>Importer la BDD via Mapp Database</w:t>
+            </w:r>
           </w:p>
         </w:tc>
         <w:tc>
@@ -23910,33 +23643,11 @@
           <w:lang w:val="en-US"/>
         </w:rPr>
       </w:pPr>
-      <w:proofErr w:type="spellStart"/>
       <w:r>
         <w:rPr>
           <w:lang w:val="en-US"/>
         </w:rPr>
-        <w:t>Objet</w:t>
-      </w:r>
-      <w:proofErr w:type="spellEnd"/>
-      <w:r>
-        <w:rPr>
-          <w:lang w:val="en-US"/>
-        </w:rPr>
-        <w:t xml:space="preserve"> : MoM </w:t>
-      </w:r>
-      <w:proofErr w:type="spellStart"/>
-      <w:r>
-        <w:rPr>
-          <w:lang w:val="en-US"/>
-        </w:rPr>
-        <w:t>Semaine</w:t>
-      </w:r>
-      <w:proofErr w:type="spellEnd"/>
-      <w:r>
-        <w:rPr>
-          <w:lang w:val="en-US"/>
-        </w:rPr>
-        <w:t xml:space="preserve"> </w:t>
+        <w:t xml:space="preserve">Objet : MoM Semaine </w:t>
       </w:r>
       <w:r>
         <w:rPr>
@@ -24161,13 +23872,8 @@
               <w:cnfStyle w:val="000000100000" w:firstRow="0" w:lastRow="0" w:firstColumn="0" w:lastColumn="0" w:oddVBand="0" w:evenVBand="0" w:oddHBand="1" w:evenHBand="0" w:firstRowFirstColumn="0" w:firstRowLastColumn="0" w:lastRowFirstColumn="0" w:lastRowLastColumn="0"/>
             </w:pPr>
             <w:r>
-              <w:t xml:space="preserve">Ecrire un rapport sur Mapp </w:t>
-            </w:r>
-            <w:proofErr w:type="spellStart"/>
-            <w:r>
-              <w:t>Database</w:t>
-            </w:r>
-            <w:proofErr w:type="spellEnd"/>
+              <w:t>Ecrire un rapport sur Mapp Database</w:t>
+            </w:r>
           </w:p>
         </w:tc>
         <w:tc>
@@ -24327,13 +24033,8 @@
               <w:cnfStyle w:val="000000100000" w:firstRow="0" w:lastRow="0" w:firstColumn="0" w:lastColumn="0" w:oddVBand="0" w:evenVBand="0" w:oddHBand="1" w:evenHBand="0" w:firstRowFirstColumn="0" w:firstRowLastColumn="0" w:lastRowFirstColumn="0" w:lastRowLastColumn="0"/>
             </w:pPr>
             <w:r>
-              <w:t xml:space="preserve">Importer la BDD au système via Mapp </w:t>
-            </w:r>
-            <w:proofErr w:type="spellStart"/>
-            <w:r>
-              <w:t>Database</w:t>
-            </w:r>
-            <w:proofErr w:type="spellEnd"/>
+              <w:t>Importer la BDD au système via Mapp Database</w:t>
+            </w:r>
           </w:p>
         </w:tc>
         <w:tc>
@@ -24880,7 +24581,7 @@
               <w:cnfStyle w:val="000000000000" w:firstRow="0" w:lastRow="0" w:firstColumn="0" w:lastColumn="0" w:oddVBand="0" w:evenVBand="0" w:oddHBand="0" w:evenHBand="0" w:firstRowFirstColumn="0" w:firstRowLastColumn="0" w:lastRowFirstColumn="0" w:lastRowLastColumn="0"/>
             </w:pPr>
             <w:r>
-              <w:t>23/03/2023</w:t>
+              <w:t>/03/2023</w:t>
             </w:r>
           </w:p>
         </w:tc>
@@ -25270,6 +24971,21 @@
       </w:r>
       <w:r>
         <w:t xml:space="preserve"> Programmation de l’interface WEB</w:t>
+      </w:r>
+    </w:p>
+    <w:p>
+      <w:pPr>
+        <w:pStyle w:val="Paragraphedeliste"/>
+        <w:numPr>
+          <w:ilvl w:val="1"/>
+          <w:numId w:val="8"/>
+        </w:numPr>
+      </w:pPr>
+      <w:r>
+        <w:t>Changement de la page d’</w:t>
+      </w:r>
+      <w:r>
+        <w:t>accueil.</w:t>
       </w:r>
     </w:p>
     <w:p>
@@ -28962,33 +28678,6 @@
 </file>
 
 <file path=customXml/item1.xml><?xml version="1.0" encoding="utf-8"?>
-<b:Sources xmlns:b="http://schemas.openxmlformats.org/officeDocument/2006/bibliography" xmlns="http://schemas.openxmlformats.org/officeDocument/2006/bibliography" SelectedStyle="\APASixthEditionOfficeOnline.xsl" StyleName="APA" Version="6"/>
-</file>
-
-<file path=customXml/item2.xml><?xml version="1.0" encoding="utf-8"?>
-<?mso-contentType ?>
-<FormTemplates xmlns="http://schemas.microsoft.com/sharepoint/v3/contenttype/forms">
-  <Display>DocumentLibraryForm</Display>
-  <Edit>DocumentLibraryForm</Edit>
-  <New>DocumentLibraryForm</New>
-</FormTemplates>
-</file>
-
-<file path=customXml/item3.xml><?xml version="1.0" encoding="utf-8"?>
-<p:properties xmlns:p="http://schemas.microsoft.com/office/2006/metadata/properties" xmlns:xsi="http://www.w3.org/2001/XMLSchema-instance" xmlns:pc="http://schemas.microsoft.com/office/infopath/2007/PartnerControls">
-  <documentManagement>
-    <SharedWithUsers xmlns="3e08ccea-7d2c-4161-9ae6-de6b60a3b43c">
-      <UserInfo>
-        <DisplayName>Nelson GRAVEAU</DisplayName>
-        <AccountId>13</AccountId>
-        <AccountType/>
-      </UserInfo>
-    </SharedWithUsers>
-  </documentManagement>
-</p:properties>
-</file>
-
-<file path=customXml/item4.xml><?xml version="1.0" encoding="utf-8"?>
 <ct:contentTypeSchema xmlns:ct="http://schemas.microsoft.com/office/2006/metadata/contentType" xmlns:ma="http://schemas.microsoft.com/office/2006/metadata/properties/metaAttributes" ct:_="" ma:_="" ma:contentTypeName="Document" ma:contentTypeID="0x0101000E6C213E9F0A1D40A51C735DF3031552" ma:contentTypeVersion="4" ma:contentTypeDescription="Crée un document." ma:contentTypeScope="" ma:versionID="09d02eeaedd7b5d55d874455a0ccb386">
   <xsd:schema xmlns:xsd="http://www.w3.org/2001/XMLSchema" xmlns:xs="http://www.w3.org/2001/XMLSchema" xmlns:p="http://schemas.microsoft.com/office/2006/metadata/properties" xmlns:ns2="16dac1ec-fc7d-4142-b67c-ccb6aa32ac2b" xmlns:ns3="3e08ccea-7d2c-4161-9ae6-de6b60a3b43c" targetNamespace="http://schemas.microsoft.com/office/2006/metadata/properties" ma:root="true" ma:fieldsID="105e760aa1d030586613407cd39e9e34" ns2:_="" ns3:_="">
     <xsd:import namespace="16dac1ec-fc7d-4142-b67c-ccb6aa32ac2b"/>
@@ -29153,40 +28842,34 @@
 </ct:contentTypeSchema>
 </file>
 
-<file path=customXml/itemProps1.xml><?xml version="1.0" encoding="utf-8"?>
-<ds:datastoreItem xmlns:ds="http://schemas.openxmlformats.org/officeDocument/2006/customXml" ds:itemID="{23D6C46A-7C98-4CAD-B5A1-E6192ABF3632}">
-  <ds:schemaRefs>
-    <ds:schemaRef ds:uri="http://schemas.openxmlformats.org/officeDocument/2006/bibliography"/>
-  </ds:schemaRefs>
-</ds:datastoreItem>
+<file path=customXml/item2.xml><?xml version="1.0" encoding="utf-8"?>
+<p:properties xmlns:p="http://schemas.microsoft.com/office/2006/metadata/properties" xmlns:xsi="http://www.w3.org/2001/XMLSchema-instance" xmlns:pc="http://schemas.microsoft.com/office/infopath/2007/PartnerControls">
+  <documentManagement>
+    <SharedWithUsers xmlns="3e08ccea-7d2c-4161-9ae6-de6b60a3b43c">
+      <UserInfo>
+        <DisplayName>Nelson GRAVEAU</DisplayName>
+        <AccountId>13</AccountId>
+        <AccountType/>
+      </UserInfo>
+    </SharedWithUsers>
+  </documentManagement>
+</p:properties>
 </file>
 
-<file path=customXml/itemProps2.xml><?xml version="1.0" encoding="utf-8"?>
-<ds:datastoreItem xmlns:ds="http://schemas.openxmlformats.org/officeDocument/2006/customXml" ds:itemID="{8EFD3468-DC48-4AB0-8068-38318F9C0FF3}">
-  <ds:schemaRefs>
-    <ds:schemaRef ds:uri="http://schemas.microsoft.com/sharepoint/v3/contenttype/forms"/>
-  </ds:schemaRefs>
-</ds:datastoreItem>
+<file path=customXml/item3.xml><?xml version="1.0" encoding="utf-8"?>
+<?mso-contentType ?>
+<FormTemplates xmlns="http://schemas.microsoft.com/sharepoint/v3/contenttype/forms">
+  <Display>DocumentLibraryForm</Display>
+  <Edit>DocumentLibraryForm</Edit>
+  <New>DocumentLibraryForm</New>
+</FormTemplates>
 </file>
 
-<file path=customXml/itemProps3.xml><?xml version="1.0" encoding="utf-8"?>
-<ds:datastoreItem xmlns:ds="http://schemas.openxmlformats.org/officeDocument/2006/customXml" ds:itemID="{9BF2A279-E310-4011-82D6-FD2D2B89B520}">
-  <ds:schemaRefs>
-    <ds:schemaRef ds:uri="http://schemas.openxmlformats.org/package/2006/metadata/core-properties"/>
-    <ds:schemaRef ds:uri="http://purl.org/dc/dcmitype/"/>
-    <ds:schemaRef ds:uri="16dac1ec-fc7d-4142-b67c-ccb6aa32ac2b"/>
-    <ds:schemaRef ds:uri="3e08ccea-7d2c-4161-9ae6-de6b60a3b43c"/>
-    <ds:schemaRef ds:uri="http://purl.org/dc/elements/1.1/"/>
-    <ds:schemaRef ds:uri="http://schemas.microsoft.com/office/2006/metadata/properties"/>
-    <ds:schemaRef ds:uri="http://schemas.microsoft.com/office/2006/documentManagement/types"/>
-    <ds:schemaRef ds:uri="http://purl.org/dc/terms/"/>
-    <ds:schemaRef ds:uri="http://schemas.microsoft.com/office/infopath/2007/PartnerControls"/>
-    <ds:schemaRef ds:uri="http://www.w3.org/XML/1998/namespace"/>
-  </ds:schemaRefs>
-</ds:datastoreItem>
+<file path=customXml/item4.xml><?xml version="1.0" encoding="utf-8"?>
+<b:Sources xmlns:b="http://schemas.openxmlformats.org/officeDocument/2006/bibliography" xmlns="http://schemas.openxmlformats.org/officeDocument/2006/bibliography" SelectedStyle="\APASixthEditionOfficeOnline.xsl" StyleName="APA" Version="6"/>
 </file>
 
-<file path=customXml/itemProps4.xml><?xml version="1.0" encoding="utf-8"?>
+<file path=customXml/itemProps1.xml><?xml version="1.0" encoding="utf-8"?>
 <ds:datastoreItem xmlns:ds="http://schemas.openxmlformats.org/officeDocument/2006/customXml" ds:itemID="{05580A73-CB8C-43A9-A5E6-82571C5BBB93}">
   <ds:schemaRefs>
     <ds:schemaRef ds:uri="http://schemas.microsoft.com/office/2006/metadata/contentType"/>
@@ -29203,4 +28886,30 @@
     <ds:schemaRef ds:uri="http://schemas.microsoft.com/internal/obd"/>
   </ds:schemaRefs>
 </ds:datastoreItem>
+</file>
+
+<file path=customXml/itemProps2.xml><?xml version="1.0" encoding="utf-8"?>
+<ds:datastoreItem xmlns:ds="http://schemas.openxmlformats.org/officeDocument/2006/customXml" ds:itemID="{9BF2A279-E310-4011-82D6-FD2D2B89B520}">
+  <ds:schemaRefs>
+    <ds:schemaRef ds:uri="http://schemas.microsoft.com/office/2006/metadata/properties"/>
+    <ds:schemaRef ds:uri="http://schemas.microsoft.com/office/infopath/2007/PartnerControls"/>
+    <ds:schemaRef ds:uri="3e08ccea-7d2c-4161-9ae6-de6b60a3b43c"/>
+  </ds:schemaRefs>
+</ds:datastoreItem>
+</file>
+
+<file path=customXml/itemProps3.xml><?xml version="1.0" encoding="utf-8"?>
+<ds:datastoreItem xmlns:ds="http://schemas.openxmlformats.org/officeDocument/2006/customXml" ds:itemID="{8EFD3468-DC48-4AB0-8068-38318F9C0FF3}">
+  <ds:schemaRefs>
+    <ds:schemaRef ds:uri="http://schemas.microsoft.com/sharepoint/v3/contenttype/forms"/>
+  </ds:schemaRefs>
+</ds:datastoreItem>
+</file>
+
+<file path=customXml/itemProps4.xml><?xml version="1.0" encoding="utf-8"?>
+<ds:datastoreItem xmlns:ds="http://schemas.openxmlformats.org/officeDocument/2006/customXml" ds:itemID="{23D6C46A-7C98-4CAD-B5A1-E6192ABF3632}">
+  <ds:schemaRefs>
+    <ds:schemaRef ds:uri="http://schemas.openxmlformats.org/officeDocument/2006/bibliography"/>
+  </ds:schemaRefs>
+</ds:datastoreItem>
 </file>